--- a/programming-assignment-round-2.docx
+++ b/programming-assignment-round-2.docx
@@ -60,13 +60,8 @@
           <w:numId w:val="1"/>
         </w:numPr>
       </w:pPr>
-      <w:proofErr w:type="spellStart"/>
-      <w:r>
-        <w:t>itemId</w:t>
-      </w:r>
-      <w:proofErr w:type="spellEnd"/>
-      <w:r>
-        <w:t>: the unique integer ID of the object</w:t>
+      <w:r>
+        <w:t>itemId: the unique integer ID of the object</w:t>
       </w:r>
     </w:p>
     <w:p>
@@ -76,13 +71,8 @@
           <w:numId w:val="1"/>
         </w:numPr>
       </w:pPr>
-      <w:proofErr w:type="spellStart"/>
-      <w:r>
-        <w:t>itemName</w:t>
-      </w:r>
-      <w:proofErr w:type="spellEnd"/>
-      <w:r>
-        <w:t>: the name of the item</w:t>
+      <w:r>
+        <w:t>itemName: the name of the item</w:t>
       </w:r>
     </w:p>
     <w:p>
@@ -92,13 +82,8 @@
           <w:numId w:val="1"/>
         </w:numPr>
       </w:pPr>
-      <w:proofErr w:type="spellStart"/>
-      <w:r>
-        <w:t>itemEnteredByUser</w:t>
-      </w:r>
-      <w:proofErr w:type="spellEnd"/>
-      <w:r>
-        <w:t>: the name of the user entering the item</w:t>
+      <w:r>
+        <w:t>itemEnteredByUser: the name of the user entering the item</w:t>
       </w:r>
     </w:p>
     <w:p>
@@ -108,13 +93,8 @@
           <w:numId w:val="1"/>
         </w:numPr>
       </w:pPr>
-      <w:proofErr w:type="spellStart"/>
-      <w:r>
-        <w:t>itemEnteredDate</w:t>
-      </w:r>
-      <w:proofErr w:type="spellEnd"/>
-      <w:r>
-        <w:t>: the timestamp at which the item is saved in the database (defaults to the current system timestamp)</w:t>
+      <w:r>
+        <w:t>itemEnteredDate: the timestamp at which the item is saved in the database (defaults to the current system timestamp)</w:t>
       </w:r>
     </w:p>
     <w:p>
@@ -124,13 +104,8 @@
           <w:numId w:val="1"/>
         </w:numPr>
       </w:pPr>
-      <w:proofErr w:type="spellStart"/>
-      <w:r>
-        <w:t>itemBuyingPrice</w:t>
-      </w:r>
-      <w:proofErr w:type="spellEnd"/>
-      <w:r>
-        <w:t>: a Double value, up to one decimal place, denoting the item's buying price</w:t>
+      <w:r>
+        <w:t>itemBuyingPrice: a Double value, up to one decimal place, denoting the item's buying price</w:t>
       </w:r>
     </w:p>
     <w:p>
@@ -140,13 +115,8 @@
           <w:numId w:val="1"/>
         </w:numPr>
       </w:pPr>
-      <w:proofErr w:type="spellStart"/>
-      <w:r>
-        <w:t>itemSellingPrice</w:t>
-      </w:r>
-      <w:proofErr w:type="spellEnd"/>
-      <w:r>
-        <w:t>: a Double value, up to one decimal place, denoting the item's selling price</w:t>
+      <w:r>
+        <w:t>itemSellingPrice: a Double value, up to one decimal place, denoting the item's selling price</w:t>
       </w:r>
     </w:p>
     <w:p>
@@ -156,13 +126,8 @@
           <w:numId w:val="1"/>
         </w:numPr>
       </w:pPr>
-      <w:proofErr w:type="spellStart"/>
-      <w:r>
-        <w:t>itemLastModifiedDate</w:t>
-      </w:r>
-      <w:proofErr w:type="spellEnd"/>
-      <w:r>
-        <w:t>: the timestamp at which the item is modified in the database (defaults to the current system timestamp)</w:t>
+      <w:r>
+        <w:t>itemLastModifiedDate: the timestamp at which the item is modified in the database (defaults to the current system timestamp)</w:t>
       </w:r>
     </w:p>
     <w:p>
@@ -172,13 +137,8 @@
           <w:numId w:val="1"/>
         </w:numPr>
       </w:pPr>
-      <w:proofErr w:type="spellStart"/>
-      <w:r>
-        <w:t>itemLastModifiedByUser</w:t>
-      </w:r>
-      <w:proofErr w:type="spellEnd"/>
-      <w:r>
-        <w:t>: the name of the user modifying the item</w:t>
+      <w:r>
+        <w:t>itemLastModifiedByUser: the name of the user modifying the item</w:t>
       </w:r>
     </w:p>
     <w:p>
@@ -188,21 +148,8 @@
           <w:numId w:val="1"/>
         </w:numPr>
       </w:pPr>
-      <w:proofErr w:type="spellStart"/>
-      <w:r>
-        <w:t>itemStatus</w:t>
-      </w:r>
-      <w:proofErr w:type="spellEnd"/>
-      <w:r>
-        <w:t xml:space="preserve">: </w:t>
-      </w:r>
-      <w:proofErr w:type="spellStart"/>
-      <w:r>
-        <w:t>enum</w:t>
-      </w:r>
-      <w:proofErr w:type="spellEnd"/>
-      <w:r>
-        <w:t xml:space="preserve"> value, either AVAILABLE or SOLD</w:t>
+      <w:r>
+        <w:t>itemStatus: enum value, either AVAILABLE or SOLD</w:t>
       </w:r>
     </w:p>
     <w:p>
@@ -227,44 +174,12 @@
     </w:p>
     <w:p>
       <w:r>
-        <w:t xml:space="preserve">    "</w:t>
-      </w:r>
-      <w:proofErr w:type="spellStart"/>
-      <w:r>
-        <w:t>itemName</w:t>
-      </w:r>
-      <w:proofErr w:type="spellEnd"/>
-      <w:r>
-        <w:t>":"</w:t>
-      </w:r>
-      <w:proofErr w:type="spellStart"/>
-      <w:r>
-        <w:t>item_x</w:t>
-      </w:r>
-      <w:proofErr w:type="spellEnd"/>
-      <w:r>
-        <w:t>",</w:t>
-      </w:r>
-    </w:p>
-    <w:p>
-      <w:r>
-        <w:t xml:space="preserve">    "</w:t>
-      </w:r>
-      <w:proofErr w:type="spellStart"/>
-      <w:r>
-        <w:t>itemEnteredByUser</w:t>
-      </w:r>
-      <w:proofErr w:type="spellEnd"/>
-      <w:r>
-        <w:t>":"</w:t>
-      </w:r>
-      <w:proofErr w:type="spellStart"/>
-      <w:r>
-        <w:t>user_x</w:t>
-      </w:r>
-      <w:proofErr w:type="spellEnd"/>
-      <w:r>
-        <w:t>",</w:t>
+        <w:t xml:space="preserve">    "itemName":"item_x",</w:t>
+      </w:r>
+    </w:p>
+    <w:p>
+      <w:r>
+        <w:t xml:space="preserve">    "itemEnteredByUser":"user_x",</w:t>
       </w:r>
     </w:p>
     <w:p>
@@ -289,36 +204,12 @@
     </w:p>
     <w:p>
       <w:r>
-        <w:t xml:space="preserve">    "</w:t>
-      </w:r>
-      <w:proofErr w:type="spellStart"/>
-      <w:r>
-        <w:t>itemLastModifiedByUser</w:t>
-      </w:r>
-      <w:proofErr w:type="spellEnd"/>
-      <w:r>
-        <w:t>":"</w:t>
-      </w:r>
-      <w:proofErr w:type="spellStart"/>
-      <w:r>
-        <w:t>user_y</w:t>
-      </w:r>
-      <w:proofErr w:type="spellEnd"/>
-      <w:r>
-        <w:t>",</w:t>
-      </w:r>
-    </w:p>
-    <w:p>
-      <w:r>
-        <w:t xml:space="preserve">    "</w:t>
-      </w:r>
-      <w:proofErr w:type="spellStart"/>
-      <w:r>
-        <w:t>itemStatus</w:t>
-      </w:r>
-      <w:proofErr w:type="spellEnd"/>
-      <w:r>
-        <w:t>":"AVAILABLE"</w:t>
+        <w:t xml:space="preserve">    "itemLastModifiedByUser":"user_y",</w:t>
+      </w:r>
+    </w:p>
+    <w:p>
+      <w:r>
+        <w:t xml:space="preserve">    "itemStatus":"AVAILABLE"</w:t>
       </w:r>
     </w:p>
     <w:p>
@@ -365,15 +256,7 @@
         </w:numPr>
       </w:pPr>
       <w:r>
-        <w:t xml:space="preserve">if the </w:t>
-      </w:r>
-      <w:proofErr w:type="spellStart"/>
-      <w:r>
-        <w:t>itemId</w:t>
-      </w:r>
-      <w:proofErr w:type="spellEnd"/>
-      <w:r>
-        <w:t xml:space="preserve"> exists in the database, then it should return status code 400</w:t>
+        <w:t>if the itemId exists in the database, then it should return status code 400</w:t>
       </w:r>
     </w:p>
     <w:p>
@@ -384,15 +267,7 @@
         </w:numPr>
       </w:pPr>
       <w:r>
-        <w:t xml:space="preserve">If the </w:t>
-      </w:r>
-      <w:proofErr w:type="spellStart"/>
-      <w:r>
-        <w:t>itemId</w:t>
-      </w:r>
-      <w:proofErr w:type="spellEnd"/>
-      <w:r>
-        <w:t xml:space="preserve"> doesn't exist in the database, then it should insert the data and return the inserted item as a response with status code 201</w:t>
+        <w:t>If the itemId doesn't exist in the database, then it should insert the data and return the inserted item as a response with status code 201</w:t>
       </w:r>
     </w:p>
     <w:p>
@@ -402,15 +277,7 @@
     </w:p>
     <w:p>
       <w:r>
-        <w:t>PUT request to /app/item/{</w:t>
-      </w:r>
-      <w:proofErr w:type="spellStart"/>
-      <w:r>
-        <w:t>itemId</w:t>
-      </w:r>
-      <w:proofErr w:type="spellEnd"/>
-      <w:r>
-        <w:t>}:</w:t>
+        <w:t>PUT request to /app/item/{itemId}:</w:t>
       </w:r>
     </w:p>
     <w:p>
@@ -421,23 +288,7 @@
         </w:numPr>
       </w:pPr>
       <w:r>
-        <w:t>should accept PUT requests at /app/item/{</w:t>
-      </w:r>
-      <w:proofErr w:type="spellStart"/>
-      <w:r>
-        <w:t>itemId</w:t>
-      </w:r>
-      <w:proofErr w:type="spellEnd"/>
-      <w:r>
-        <w:t xml:space="preserve">} and item data as a JSON body, where </w:t>
-      </w:r>
-      <w:proofErr w:type="spellStart"/>
-      <w:r>
-        <w:t>itemId</w:t>
-      </w:r>
-      <w:proofErr w:type="spellEnd"/>
-      <w:r>
-        <w:t xml:space="preserve"> is a path variable</w:t>
+        <w:t>should accept PUT requests at /app/item/{itemId} and item data as a JSON body, where itemId is a path variable</w:t>
       </w:r>
     </w:p>
     <w:p>
@@ -448,15 +299,7 @@
         </w:numPr>
       </w:pPr>
       <w:r>
-        <w:t xml:space="preserve">if the </w:t>
-      </w:r>
-      <w:proofErr w:type="spellStart"/>
-      <w:r>
-        <w:t>itemId</w:t>
-      </w:r>
-      <w:proofErr w:type="spellEnd"/>
-      <w:r>
-        <w:t xml:space="preserve"> exists in the database then it should update and return the updated item as a response with status code 200</w:t>
+        <w:t>if the itemId exists in the database then it should update and return the updated item as a response with status code 200</w:t>
       </w:r>
     </w:p>
     <w:p>
@@ -468,15 +311,7 @@
       </w:pPr>
       <w:r>
         <w:lastRenderedPageBreak/>
-        <w:t xml:space="preserve">if the </w:t>
-      </w:r>
-      <w:proofErr w:type="spellStart"/>
-      <w:r>
-        <w:t>itemId</w:t>
-      </w:r>
-      <w:proofErr w:type="spellEnd"/>
-      <w:r>
-        <w:t xml:space="preserve"> doesn't exist in the database, it should return status code 404</w:t>
+        <w:t>if the itemId doesn't exist in the database, it should return status code 404</w:t>
       </w:r>
     </w:p>
     <w:p>
@@ -486,15 +321,7 @@
     </w:p>
     <w:p>
       <w:r>
-        <w:t>DELETE request to /app/item/{</w:t>
-      </w:r>
-      <w:proofErr w:type="spellStart"/>
-      <w:r>
-        <w:t>itemId</w:t>
-      </w:r>
-      <w:proofErr w:type="spellEnd"/>
-      <w:r>
-        <w:t>}:</w:t>
+        <w:t>DELETE request to /app/item/{itemId}:</w:t>
       </w:r>
     </w:p>
     <w:p>
@@ -505,23 +332,7 @@
         </w:numPr>
       </w:pPr>
       <w:r>
-        <w:t>should accept DELETE requests at /app/item/{</w:t>
-      </w:r>
-      <w:proofErr w:type="spellStart"/>
-      <w:r>
-        <w:t>itemId</w:t>
-      </w:r>
-      <w:proofErr w:type="spellEnd"/>
-      <w:r>
-        <w:t xml:space="preserve">} where </w:t>
-      </w:r>
-      <w:proofErr w:type="spellStart"/>
-      <w:r>
-        <w:t>itemId</w:t>
-      </w:r>
-      <w:proofErr w:type="spellEnd"/>
-      <w:r>
-        <w:t xml:space="preserve"> is a path variable</w:t>
+        <w:t>should accept DELETE requests at /app/item/{itemId} where itemId is a path variable</w:t>
       </w:r>
     </w:p>
     <w:p>
@@ -532,15 +343,7 @@
         </w:numPr>
       </w:pPr>
       <w:r>
-        <w:t xml:space="preserve">if the </w:t>
-      </w:r>
-      <w:proofErr w:type="spellStart"/>
-      <w:r>
-        <w:t>itemId</w:t>
-      </w:r>
-      <w:proofErr w:type="spellEnd"/>
-      <w:r>
-        <w:t xml:space="preserve"> exists in the database, then it should delete the specified item and return status code 200</w:t>
+        <w:t>if the itemId exists in the database, then it should delete the specified item and return status code 200</w:t>
       </w:r>
     </w:p>
     <w:p>
@@ -551,15 +354,7 @@
         </w:numPr>
       </w:pPr>
       <w:r>
-        <w:t xml:space="preserve">if the </w:t>
-      </w:r>
-      <w:proofErr w:type="spellStart"/>
-      <w:r>
-        <w:t>itemId</w:t>
-      </w:r>
-      <w:proofErr w:type="spellEnd"/>
-      <w:r>
-        <w:t xml:space="preserve"> doesn't exist in the database, it should return status code 400</w:t>
+        <w:t>if the itemId doesn't exist in the database, it should return status code 400</w:t>
       </w:r>
     </w:p>
     <w:p>
@@ -601,15 +396,7 @@
     </w:p>
     <w:p>
       <w:r>
-        <w:t>GET request to /app/item/{</w:t>
-      </w:r>
-      <w:proofErr w:type="spellStart"/>
-      <w:r>
-        <w:t>itemId</w:t>
-      </w:r>
-      <w:proofErr w:type="spellEnd"/>
-      <w:r>
-        <w:t>}:</w:t>
+        <w:t>GET request to /app/item/{itemId}:</w:t>
       </w:r>
     </w:p>
     <w:p>
@@ -620,23 +407,7 @@
         </w:numPr>
       </w:pPr>
       <w:r>
-        <w:t>should accept GET requests at /app/item/{</w:t>
-      </w:r>
-      <w:proofErr w:type="spellStart"/>
-      <w:r>
-        <w:t>itemId</w:t>
-      </w:r>
-      <w:proofErr w:type="spellEnd"/>
-      <w:r>
-        <w:t xml:space="preserve">} where </w:t>
-      </w:r>
-      <w:proofErr w:type="spellStart"/>
-      <w:r>
-        <w:t>itemId</w:t>
-      </w:r>
-      <w:proofErr w:type="spellEnd"/>
-      <w:r>
-        <w:t xml:space="preserve"> is a path variable</w:t>
+        <w:t>should accept GET requests at /app/item/{itemId} where itemId is a path variable</w:t>
       </w:r>
     </w:p>
     <w:p>
@@ -647,15 +418,7 @@
         </w:numPr>
       </w:pPr>
       <w:r>
-        <w:t xml:space="preserve">if the </w:t>
-      </w:r>
-      <w:proofErr w:type="spellStart"/>
-      <w:r>
-        <w:t>itemId</w:t>
-      </w:r>
-      <w:proofErr w:type="spellEnd"/>
-      <w:r>
-        <w:t xml:space="preserve"> exists in the database, then it should return the item with status code 200</w:t>
+        <w:t>if the itemId exists in the database, then it should return the item with status code 200</w:t>
       </w:r>
     </w:p>
     <w:p>
@@ -666,15 +429,7 @@
         </w:numPr>
       </w:pPr>
       <w:r>
-        <w:t xml:space="preserve">if the </w:t>
-      </w:r>
-      <w:proofErr w:type="spellStart"/>
-      <w:r>
-        <w:t>itemId</w:t>
-      </w:r>
-      <w:proofErr w:type="spellEnd"/>
-      <w:r>
-        <w:t xml:space="preserve"> doesn't exist in the database, it should return status code 404</w:t>
+        <w:t>if the itemId doesn't exist in the database, it should return status code 404</w:t>
       </w:r>
     </w:p>
     <w:p>
@@ -716,31 +471,7 @@
     </w:p>
     <w:p>
       <w:r>
-        <w:t>GET request to /app/</w:t>
-      </w:r>
-      <w:proofErr w:type="spellStart"/>
-      <w:r>
-        <w:t>item?itemStatus</w:t>
-      </w:r>
-      <w:proofErr w:type="spellEnd"/>
-      <w:r>
-        <w:t>={status}&amp;</w:t>
-      </w:r>
-      <w:proofErr w:type="spellStart"/>
-      <w:r>
-        <w:t>itemEnteredByUser</w:t>
-      </w:r>
-      <w:proofErr w:type="spellEnd"/>
-      <w:r>
-        <w:t>={</w:t>
-      </w:r>
-      <w:proofErr w:type="spellStart"/>
-      <w:r>
-        <w:t>enteredBy</w:t>
-      </w:r>
-      <w:proofErr w:type="spellEnd"/>
-      <w:r>
-        <w:t>}:</w:t>
+        <w:t>GET request to /app/item?itemStatus={status}&amp;itemEnteredByUser={enteredBy}:</w:t>
       </w:r>
     </w:p>
     <w:p>
@@ -751,31 +482,7 @@
         </w:numPr>
       </w:pPr>
       <w:r>
-        <w:t>should accept GET requests at /app/</w:t>
-      </w:r>
-      <w:proofErr w:type="spellStart"/>
-      <w:r>
-        <w:t>item?itemStatus</w:t>
-      </w:r>
-      <w:proofErr w:type="spellEnd"/>
-      <w:r>
-        <w:t>={status}&amp;</w:t>
-      </w:r>
-      <w:proofErr w:type="spellStart"/>
-      <w:r>
-        <w:t>itemEnteredByUser</w:t>
-      </w:r>
-      <w:proofErr w:type="spellEnd"/>
-      <w:r>
-        <w:t>={</w:t>
-      </w:r>
-      <w:proofErr w:type="spellStart"/>
-      <w:r>
-        <w:t>enteredBy</w:t>
-      </w:r>
-      <w:proofErr w:type="spellEnd"/>
-      <w:r>
-        <w:t>}</w:t>
+        <w:t>should accept GET requests at /app/item?itemStatus={status}&amp;itemEnteredByUser={enteredBy}</w:t>
       </w:r>
     </w:p>
     <w:p>
@@ -786,39 +493,7 @@
         </w:numPr>
       </w:pPr>
       <w:r>
-        <w:t xml:space="preserve">should return all the items having </w:t>
-      </w:r>
-      <w:proofErr w:type="spellStart"/>
-      <w:r>
-        <w:t>itemStatus</w:t>
-      </w:r>
-      <w:proofErr w:type="spellEnd"/>
-      <w:r>
-        <w:t xml:space="preserve">=status and </w:t>
-      </w:r>
-      <w:proofErr w:type="spellStart"/>
-      <w:r>
-        <w:t>itemEnteredByUser</w:t>
-      </w:r>
-      <w:proofErr w:type="spellEnd"/>
-      <w:r>
-        <w:t>=</w:t>
-      </w:r>
-      <w:proofErr w:type="spellStart"/>
-      <w:r>
-        <w:t>enteredBy</w:t>
-      </w:r>
-      <w:proofErr w:type="spellEnd"/>
-      <w:r>
-        <w:t xml:space="preserve">, where status and </w:t>
-      </w:r>
-      <w:proofErr w:type="spellStart"/>
-      <w:r>
-        <w:t>enteredBy</w:t>
-      </w:r>
-      <w:proofErr w:type="spellEnd"/>
-      <w:r>
-        <w:t xml:space="preserve"> are request params, with status code 200</w:t>
+        <w:t>should return all the items having itemStatus=status and itemEnteredByUser=enteredBy, where status and enteredBy are request params, with status code 200</w:t>
       </w:r>
     </w:p>
     <w:p>
@@ -828,39 +503,7 @@
     </w:p>
     <w:p>
       <w:r>
-        <w:t>GET request to /app/</w:t>
-      </w:r>
-      <w:proofErr w:type="spellStart"/>
-      <w:r>
-        <w:t>item?pageSize</w:t>
-      </w:r>
-      <w:proofErr w:type="spellEnd"/>
-      <w:r>
-        <w:t>={</w:t>
-      </w:r>
-      <w:proofErr w:type="spellStart"/>
-      <w:r>
-        <w:t>pageSize</w:t>
-      </w:r>
-      <w:proofErr w:type="spellEnd"/>
-      <w:r>
-        <w:t>}&amp;page={page}&amp;</w:t>
-      </w:r>
-      <w:proofErr w:type="spellStart"/>
-      <w:r>
-        <w:t>sortBy</w:t>
-      </w:r>
-      <w:proofErr w:type="spellEnd"/>
-      <w:r>
-        <w:t>={</w:t>
-      </w:r>
-      <w:proofErr w:type="spellStart"/>
-      <w:r>
-        <w:t>sortByField</w:t>
-      </w:r>
-      <w:proofErr w:type="spellEnd"/>
-      <w:r>
-        <w:t>}:</w:t>
+        <w:t>GET request to /app/item?pageSize={pageSize}&amp;page={page}&amp;sortBy={sortByField}:</w:t>
       </w:r>
     </w:p>
     <w:p>
@@ -871,39 +514,7 @@
         </w:numPr>
       </w:pPr>
       <w:r>
-        <w:t>should accept GET requests at /app/</w:t>
-      </w:r>
-      <w:proofErr w:type="spellStart"/>
-      <w:r>
-        <w:t>item?pageSize</w:t>
-      </w:r>
-      <w:proofErr w:type="spellEnd"/>
-      <w:r>
-        <w:t>={</w:t>
-      </w:r>
-      <w:proofErr w:type="spellStart"/>
-      <w:r>
-        <w:t>pageSize</w:t>
-      </w:r>
-      <w:proofErr w:type="spellEnd"/>
-      <w:r>
-        <w:t>}&amp;page={page}&amp;</w:t>
-      </w:r>
-      <w:proofErr w:type="spellStart"/>
-      <w:r>
-        <w:t>sortBy</w:t>
-      </w:r>
-      <w:proofErr w:type="spellEnd"/>
-      <w:r>
-        <w:t>={</w:t>
-      </w:r>
-      <w:proofErr w:type="spellStart"/>
-      <w:r>
-        <w:t>sortByField</w:t>
-      </w:r>
-      <w:proofErr w:type="spellEnd"/>
-      <w:r>
-        <w:t>}</w:t>
+        <w:t>should accept GET requests at /app/item?pageSize={pageSize}&amp;page={page}&amp;sortBy={sortByField}</w:t>
       </w:r>
     </w:p>
     <w:p>
@@ -914,23 +525,7 @@
         </w:numPr>
       </w:pPr>
       <w:r>
-        <w:t xml:space="preserve">should return the requested page by paginating with </w:t>
-      </w:r>
-      <w:proofErr w:type="spellStart"/>
-      <w:r>
-        <w:t>pageSize</w:t>
-      </w:r>
-      <w:proofErr w:type="spellEnd"/>
-      <w:r>
-        <w:t xml:space="preserve"> and sorting by the </w:t>
-      </w:r>
-      <w:proofErr w:type="spellStart"/>
-      <w:r>
-        <w:t>sortBy</w:t>
-      </w:r>
-      <w:proofErr w:type="spellEnd"/>
-      <w:r>
-        <w:t xml:space="preserve"> field</w:t>
+        <w:t>should return the requested page by paginating with pageSize and sorting by the sortBy field</w:t>
       </w:r>
     </w:p>
     <w:p>
@@ -947,23 +542,7 @@
         </w:numPr>
       </w:pPr>
       <w:r>
-        <w:t xml:space="preserve">Implement the above 8 endpoints in the </w:t>
-      </w:r>
-      <w:proofErr w:type="spellStart"/>
-      <w:r>
-        <w:t>ItemController</w:t>
-      </w:r>
-      <w:proofErr w:type="spellEnd"/>
-      <w:r>
-        <w:t xml:space="preserve"> class, and the corresponding service methods in the </w:t>
-      </w:r>
-      <w:proofErr w:type="spellStart"/>
-      <w:r>
-        <w:t>ItemService</w:t>
-      </w:r>
-      <w:proofErr w:type="spellEnd"/>
-      <w:r>
-        <w:t xml:space="preserve"> class. Implement the POST request to /app/item first because testing the other methods requires POST to work correctly.</w:t>
+        <w:t>Implement the above 8 endpoints in the ItemController class, and the corresponding service methods in the ItemService class. Implement the POST request to /app/item first because testing the other methods requires POST to work correctly.</w:t>
       </w:r>
     </w:p>
     <w:p>
@@ -1072,6 +651,7 @@
         <w:rPr>
           <w:b/>
           <w:bCs/>
+          <w:noProof/>
         </w:rPr>
         <w:lastRenderedPageBreak/>
         <w:drawing>
@@ -1122,6 +702,7 @@
         <w:rPr>
           <w:b/>
           <w:bCs/>
+          <w:noProof/>
         </w:rPr>
         <w:lastRenderedPageBreak/>
         <w:drawing>
@@ -1176,6 +757,12 @@
           <w:lang w:val="en-US"/>
         </w:rPr>
       </w:pPr>
+      <w:r>
+        <w:rPr>
+          <w:lang w:val="en-US"/>
+        </w:rPr>
+        <w:t>dev-ymozsaboqjsay1jk</w:t>
+      </w:r>
     </w:p>
     <w:sectPr>
       <w:footerReference w:type="even" r:id="rId9"/>
@@ -1301,7 +888,7 @@
               <v:stroke joinstyle="miter"/>
               <v:path gradientshapeok="t" o:connecttype="rect"/>
             </v:shapetype>
-            <v:shape id="Text Box 2" o:spid="_x0000_s1026" type="#_x0000_t202" alt="Juniper Business Use Only" style="position:absolute;margin-left:0;margin-top:0;width:34.95pt;height:34.95pt;z-index:251659264;visibility:visible;mso-wrap-style:none;mso-wrap-distance-left:0;mso-wrap-distance-top:0;mso-wrap-distance-right:0;mso-wrap-distance-bottom:0;mso-position-horizontal:center;mso-position-horizontal-relative:page;mso-position-vertical:bottom;mso-position-vertical-relative:page;v-text-anchor:bottom" o:gfxdata="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" filled="f" stroked="f">
+            <v:shape id="Text Box 2" o:spid="_x0000_s1026" type="#_x0000_t202" alt="Juniper Business Use Only" style="position:absolute;margin-left:0;margin-top:0;width:34.95pt;height:34.95pt;z-index:251659264;visibility:visible;mso-wrap-style:none;mso-wrap-distance-left:0;mso-wrap-distance-top:0;mso-wrap-distance-right:0;mso-wrap-distance-bottom:0;mso-position-horizontal:center;mso-position-horizontal-relative:page;mso-position-vertical:bottom;mso-position-vertical-relative:page;v-text-anchor:bottom" o:gfxdata="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" filled="f" stroked="f">
               <v:textbox style="mso-fit-shape-to-text:t" inset="0,0,0,15pt">
                 <w:txbxContent>
                   <w:p>
@@ -1429,7 +1016,7 @@
               <v:stroke joinstyle="miter"/>
               <v:path gradientshapeok="t" o:connecttype="rect"/>
             </v:shapetype>
-            <v:shape id="Text Box 3" o:spid="_x0000_s1027" type="#_x0000_t202" alt="Juniper Business Use Only" style="position:absolute;margin-left:0;margin-top:0;width:34.95pt;height:34.95pt;z-index:251660288;visibility:visible;mso-wrap-style:none;mso-wrap-distance-left:0;mso-wrap-distance-top:0;mso-wrap-distance-right:0;mso-wrap-distance-bottom:0;mso-position-horizontal:center;mso-position-horizontal-relative:page;mso-position-vertical:bottom;mso-position-vertical-relative:page;v-text-anchor:bottom" o:gfxdata="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" filled="f" stroked="f">
+            <v:shape id="Text Box 3" o:spid="_x0000_s1027" type="#_x0000_t202" alt="Juniper Business Use Only" style="position:absolute;margin-left:0;margin-top:0;width:34.95pt;height:34.95pt;z-index:251660288;visibility:visible;mso-wrap-style:none;mso-wrap-distance-left:0;mso-wrap-distance-top:0;mso-wrap-distance-right:0;mso-wrap-distance-bottom:0;mso-position-horizontal:center;mso-position-horizontal-relative:page;mso-position-vertical:bottom;mso-position-vertical-relative:page;v-text-anchor:bottom" o:gfxdata="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" filled="f" stroked="f">
               <v:textbox style="mso-fit-shape-to-text:t" inset="0,0,0,15pt">
                 <w:txbxContent>
                   <w:p>
@@ -1557,7 +1144,7 @@
               <v:stroke joinstyle="miter"/>
               <v:path gradientshapeok="t" o:connecttype="rect"/>
             </v:shapetype>
-            <v:shape id="Text Box 1" o:spid="_x0000_s1028" type="#_x0000_t202" alt="Juniper Business Use Only" style="position:absolute;margin-left:0;margin-top:0;width:34.95pt;height:34.95pt;z-index:251658240;visibility:visible;mso-wrap-style:none;mso-wrap-distance-left:0;mso-wrap-distance-top:0;mso-wrap-distance-right:0;mso-wrap-distance-bottom:0;mso-position-horizontal:center;mso-position-horizontal-relative:page;mso-position-vertical:bottom;mso-position-vertical-relative:page;v-text-anchor:bottom" o:gfxdata="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" filled="f" stroked="f">
+            <v:shape id="Text Box 1" o:spid="_x0000_s1028" type="#_x0000_t202" alt="Juniper Business Use Only" style="position:absolute;margin-left:0;margin-top:0;width:34.95pt;height:34.95pt;z-index:251658240;visibility:visible;mso-wrap-style:none;mso-wrap-distance-left:0;mso-wrap-distance-top:0;mso-wrap-distance-right:0;mso-wrap-distance-bottom:0;mso-position-horizontal:center;mso-position-horizontal-relative:page;mso-position-vertical:bottom;mso-position-vertical-relative:page;v-text-anchor:bottom" o:gfxdata="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" filled="f" stroked="f">
               <v:textbox style="mso-fit-shape-to-text:t" inset="0,0,0,15pt">
                 <w:txbxContent>
                   <w:p>
